--- a/Commenti Script.docx
+++ b/Commenti Script.docx
@@ -662,6 +662,9 @@
     </w:p>
     <w:p>
       <w:pPr>
+        <w:tabs>
+          <w:tab w:val="left" w:pos="2880"/>
+        </w:tabs>
         <w:rPr>
           <w:b/>
           <w:bCs/>
@@ -686,6 +689,14 @@
         <w:t>MainScript</w:t>
       </w:r>
       <w:proofErr w:type="spellEnd"/>
+      <w:r>
+        <w:rPr>
+          <w:b/>
+          <w:bCs/>
+          <w:color w:val="FF0000"/>
+        </w:rPr>
+        <w:tab/>
+      </w:r>
     </w:p>
     <w:p>
       <w:pPr>
@@ -1279,7 +1290,6 @@
         <w:rPr>
           <w:sz w:val="18"/>
           <w:szCs w:val="18"/>
-          <w:highlight w:val="yellow"/>
         </w:rPr>
         <w:t>λ</w:t>
       </w:r>
@@ -1287,16 +1297,15 @@
         <w:rPr>
           <w:sz w:val="18"/>
           <w:szCs w:val="18"/>
-          <w:highlight w:val="yellow"/>
-        </w:rPr>
-        <w:t xml:space="preserve"> = valore atteso</w:t>
-      </w:r>
-      <w:r>
-        <w:rPr>
-          <w:sz w:val="18"/>
-          <w:szCs w:val="18"/>
-        </w:rPr>
-        <w:t>, densità;</w:t>
+        </w:rPr>
+        <w:t xml:space="preserve"> = valore atteso,</w:t>
+      </w:r>
+      <w:r>
+        <w:rPr>
+          <w:sz w:val="18"/>
+          <w:szCs w:val="18"/>
+        </w:rPr>
+        <w:t xml:space="preserve"> densità;</w:t>
       </w:r>
     </w:p>
     <w:p>
@@ -1401,51 +1410,65 @@
         <w:rPr>
           <w:sz w:val="18"/>
           <w:szCs w:val="18"/>
-        </w:rPr>
-      </w:pPr>
-      <w:r>
-        <w:rPr>
-          <w:sz w:val="18"/>
-          <w:szCs w:val="18"/>
-        </w:rPr>
-        <w:t xml:space="preserve">η </w:t>
-      </w:r>
-      <w:r>
-        <w:rPr>
-          <w:sz w:val="18"/>
-          <w:szCs w:val="18"/>
-        </w:rPr>
-        <w:t xml:space="preserve">_nl = </w:t>
-      </w:r>
-      <w:proofErr w:type="spellStart"/>
-      <w:r>
-        <w:rPr>
-          <w:sz w:val="18"/>
-          <w:szCs w:val="18"/>
-        </w:rPr>
-        <w:t>path</w:t>
-      </w:r>
-      <w:proofErr w:type="spellEnd"/>
-      <w:r>
-        <w:rPr>
-          <w:sz w:val="18"/>
-          <w:szCs w:val="18"/>
+          <w:lang w:val="en-US"/>
+        </w:rPr>
+      </w:pPr>
+      <w:r>
+        <w:rPr>
+          <w:sz w:val="18"/>
+          <w:szCs w:val="18"/>
+        </w:rPr>
+        <w:t>η</w:t>
+      </w:r>
+      <w:r>
+        <w:rPr>
+          <w:sz w:val="18"/>
+          <w:szCs w:val="18"/>
+          <w:lang w:val="en-US"/>
         </w:rPr>
         <w:t xml:space="preserve"> </w:t>
       </w:r>
-      <w:proofErr w:type="spellStart"/>
-      <w:r>
-        <w:rPr>
-          <w:sz w:val="18"/>
-          <w:szCs w:val="18"/>
-        </w:rPr>
-        <w:t>loss</w:t>
-      </w:r>
-      <w:proofErr w:type="spellEnd"/>
-      <w:r>
-        <w:rPr>
-          <w:sz w:val="18"/>
-          <w:szCs w:val="18"/>
+      <w:r>
+        <w:rPr>
+          <w:sz w:val="18"/>
+          <w:szCs w:val="18"/>
+          <w:lang w:val="en-US"/>
+        </w:rPr>
+        <w:t>_</w:t>
+      </w:r>
+      <w:proofErr w:type="spellStart"/>
+      <w:r>
+        <w:rPr>
+          <w:sz w:val="18"/>
+          <w:szCs w:val="18"/>
+          <w:lang w:val="en-US"/>
+        </w:rPr>
+        <w:t>nl</w:t>
+      </w:r>
+      <w:proofErr w:type="spellEnd"/>
+      <w:r>
+        <w:rPr>
+          <w:sz w:val="18"/>
+          <w:szCs w:val="18"/>
+          <w:lang w:val="en-US"/>
+        </w:rPr>
+        <w:t xml:space="preserve"> = path loss exponent </w:t>
+      </w:r>
+      <w:proofErr w:type="spellStart"/>
+      <w:r>
+        <w:rPr>
+          <w:sz w:val="18"/>
+          <w:szCs w:val="18"/>
+          <w:lang w:val="en-US"/>
+        </w:rPr>
+        <w:t>nel</w:t>
+      </w:r>
+      <w:proofErr w:type="spellEnd"/>
+      <w:r>
+        <w:rPr>
+          <w:sz w:val="18"/>
+          <w:szCs w:val="18"/>
+          <w:lang w:val="en-US"/>
         </w:rPr>
         <w:t xml:space="preserve"> </w:t>
       </w:r>
@@ -1454,48 +1477,18 @@
         <w:rPr>
           <w:sz w:val="18"/>
           <w:szCs w:val="18"/>
-        </w:rPr>
-        <w:t>exponent</w:t>
-      </w:r>
-      <w:proofErr w:type="spellEnd"/>
-      <w:r>
-        <w:rPr>
-          <w:sz w:val="18"/>
-          <w:szCs w:val="18"/>
-        </w:rPr>
-        <w:t xml:space="preserve"> nel caso di </w:t>
-      </w:r>
-      <w:proofErr w:type="spellStart"/>
-      <w:r>
-        <w:rPr>
-          <w:sz w:val="18"/>
-          <w:szCs w:val="18"/>
-        </w:rPr>
-        <w:t>not</w:t>
-      </w:r>
-      <w:proofErr w:type="spellEnd"/>
-      <w:r>
-        <w:rPr>
-          <w:sz w:val="18"/>
-          <w:szCs w:val="18"/>
-        </w:rPr>
-        <w:t xml:space="preserve"> </w:t>
-      </w:r>
-      <w:proofErr w:type="spellStart"/>
-      <w:r>
-        <w:rPr>
-          <w:sz w:val="18"/>
-          <w:szCs w:val="18"/>
-        </w:rPr>
-        <w:t>los</w:t>
-      </w:r>
-      <w:proofErr w:type="spellEnd"/>
-      <w:r>
-        <w:rPr>
-          <w:sz w:val="18"/>
-          <w:szCs w:val="18"/>
-        </w:rPr>
-        <w:t>;</w:t>
+          <w:lang w:val="en-US"/>
+        </w:rPr>
+        <w:t>caso</w:t>
+      </w:r>
+      <w:proofErr w:type="spellEnd"/>
+      <w:r>
+        <w:rPr>
+          <w:sz w:val="18"/>
+          <w:szCs w:val="18"/>
+          <w:lang w:val="en-US"/>
+        </w:rPr>
+        <w:t xml:space="preserve"> di not los;</w:t>
       </w:r>
     </w:p>
     <w:p>
@@ -1883,6 +1876,20 @@
         </w:rPr>
         <w:t xml:space="preserve">Theta = </w:t>
       </w:r>
+      <w:r>
+        <w:rPr>
+          <w:sz w:val="18"/>
+          <w:szCs w:val="18"/>
+        </w:rPr>
+        <w:t>angolo drone-ricevitore</w:t>
+      </w:r>
+      <w:r>
+        <w:rPr>
+          <w:sz w:val="18"/>
+          <w:szCs w:val="18"/>
+        </w:rPr>
+        <w:t>,</w:t>
+      </w:r>
     </w:p>
     <w:p>
       <w:pPr>
@@ -2172,17 +2179,8 @@
           <w:sz w:val="18"/>
           <w:szCs w:val="18"/>
         </w:rPr>
-        <w:t xml:space="preserve"> =;</w:t>
-      </w:r>
-    </w:p>
-    <w:p>
-      <w:pPr>
-        <w:spacing w:after="120"/>
-        <w:rPr>
-          <w:sz w:val="18"/>
-          <w:szCs w:val="18"/>
-        </w:rPr>
-      </w:pPr>
+        <w:t xml:space="preserve"> =Probabilità di essere in line of </w:t>
+      </w:r>
       <w:proofErr w:type="spellStart"/>
       <w:r>
         <w:rPr>
@@ -2190,6 +2188,33 @@
           <w:sz w:val="18"/>
           <w:szCs w:val="18"/>
         </w:rPr>
+        <w:t>sight</w:t>
+      </w:r>
+      <w:proofErr w:type="spellEnd"/>
+      <w:r>
+        <w:rPr>
+          <w:rFonts w:cstheme="minorHAnsi"/>
+          <w:sz w:val="18"/>
+          <w:szCs w:val="18"/>
+        </w:rPr>
+        <w:t>;</w:t>
+      </w:r>
+    </w:p>
+    <w:p>
+      <w:pPr>
+        <w:spacing w:after="120"/>
+        <w:rPr>
+          <w:sz w:val="18"/>
+          <w:szCs w:val="18"/>
+        </w:rPr>
+      </w:pPr>
+      <w:proofErr w:type="spellStart"/>
+      <w:r>
+        <w:rPr>
+          <w:rFonts w:cstheme="minorHAnsi"/>
+          <w:sz w:val="18"/>
+          <w:szCs w:val="18"/>
+        </w:rPr>
         <w:t>p_nlos</w:t>
       </w:r>
       <w:proofErr w:type="spellEnd"/>
@@ -2199,7 +2224,41 @@
           <w:sz w:val="18"/>
           <w:szCs w:val="18"/>
         </w:rPr>
-        <w:t xml:space="preserve"> =; </w:t>
+        <w:t xml:space="preserve"> =</w:t>
+      </w:r>
+      <w:r>
+        <w:rPr>
+          <w:rFonts w:cstheme="minorHAnsi"/>
+          <w:sz w:val="18"/>
+          <w:szCs w:val="18"/>
+        </w:rPr>
+        <w:t xml:space="preserve"> </w:t>
+      </w:r>
+      <w:r>
+        <w:rPr>
+          <w:rFonts w:cstheme="minorHAnsi"/>
+          <w:sz w:val="18"/>
+          <w:szCs w:val="18"/>
+        </w:rPr>
+        <w:t xml:space="preserve">Probabilità di non essere in line of </w:t>
+      </w:r>
+      <w:proofErr w:type="spellStart"/>
+      <w:r>
+        <w:rPr>
+          <w:rFonts w:cstheme="minorHAnsi"/>
+          <w:sz w:val="18"/>
+          <w:szCs w:val="18"/>
+        </w:rPr>
+        <w:t>sight</w:t>
+      </w:r>
+      <w:proofErr w:type="spellEnd"/>
+      <w:r>
+        <w:rPr>
+          <w:rFonts w:cstheme="minorHAnsi"/>
+          <w:sz w:val="18"/>
+          <w:szCs w:val="18"/>
+        </w:rPr>
+        <w:t xml:space="preserve">; </w:t>
       </w:r>
     </w:p>
     <w:p>
@@ -2452,12 +2511,21 @@
         </w:rPr>
         <w:t xml:space="preserve"> e </w:t>
       </w:r>
-      <w:r>
-        <w:rPr>
-          <w:sz w:val="18"/>
-          <w:szCs w:val="18"/>
-        </w:rPr>
-        <w:t>Coverage = area di copertura;</w:t>
+      <w:proofErr w:type="spellStart"/>
+      <w:r>
+        <w:rPr>
+          <w:sz w:val="18"/>
+          <w:szCs w:val="18"/>
+        </w:rPr>
+        <w:t>Coverage</w:t>
+      </w:r>
+      <w:proofErr w:type="spellEnd"/>
+      <w:r>
+        <w:rPr>
+          <w:sz w:val="18"/>
+          <w:szCs w:val="18"/>
+        </w:rPr>
+        <w:t xml:space="preserve"> = area di copertura;</w:t>
       </w:r>
     </w:p>
     <w:p>
@@ -2768,15 +2836,13 @@
         <w:rPr>
           <w:sz w:val="18"/>
           <w:szCs w:val="18"/>
-          <w:lang w:val="en-US"/>
-        </w:rPr>
-      </w:pPr>
-      <w:proofErr w:type="spellStart"/>
-      <w:r>
-        <w:rPr>
-          <w:sz w:val="18"/>
-          <w:szCs w:val="18"/>
-          <w:lang w:val="en-US"/>
+        </w:rPr>
+      </w:pPr>
+      <w:proofErr w:type="spellStart"/>
+      <w:r>
+        <w:rPr>
+          <w:sz w:val="18"/>
+          <w:szCs w:val="18"/>
         </w:rPr>
         <w:lastRenderedPageBreak/>
         <w:t>pr_outage_threshold</w:t>
@@ -2786,26 +2852,29 @@
         <w:rPr>
           <w:sz w:val="18"/>
           <w:szCs w:val="18"/>
-          <w:lang w:val="en-US"/>
         </w:rPr>
         <w:t xml:space="preserve"> = </w:t>
       </w:r>
-    </w:p>
-    <w:p>
-      <w:pPr>
-        <w:spacing w:after="120"/>
-        <w:rPr>
-          <w:sz w:val="18"/>
-          <w:szCs w:val="18"/>
-          <w:lang w:val="en-US"/>
-        </w:rPr>
-      </w:pPr>
-      <w:proofErr w:type="spellStart"/>
-      <w:r>
-        <w:rPr>
-          <w:sz w:val="18"/>
-          <w:szCs w:val="18"/>
-          <w:lang w:val="en-US"/>
+      <w:r>
+        <w:rPr>
+          <w:sz w:val="18"/>
+          <w:szCs w:val="18"/>
+        </w:rPr>
+        <w:t>soglia probabilità di fuori servizio;</w:t>
+      </w:r>
+    </w:p>
+    <w:p>
+      <w:pPr>
+        <w:spacing w:after="120"/>
+        <w:rPr>
+          <w:sz w:val="18"/>
+          <w:szCs w:val="18"/>
+        </w:rPr>
+      </w:pPr>
+      <w:r>
+        <w:rPr>
+          <w:sz w:val="18"/>
+          <w:szCs w:val="18"/>
         </w:rPr>
         <w:t>P_rx_</w:t>
       </w:r>
@@ -2813,7 +2882,6 @@
         <w:rPr>
           <w:sz w:val="18"/>
           <w:szCs w:val="18"/>
-          <w:lang w:val="en-US"/>
         </w:rPr>
         <w:t>clean</w:t>
       </w:r>
@@ -2821,27 +2889,30 @@
         <w:rPr>
           <w:sz w:val="18"/>
           <w:szCs w:val="18"/>
-          <w:lang w:val="en-US"/>
-        </w:rPr>
-        <w:t>_lin_hyp</w:t>
-      </w:r>
-      <w:proofErr w:type="spellEnd"/>
-      <w:r>
-        <w:rPr>
-          <w:sz w:val="18"/>
-          <w:szCs w:val="18"/>
-          <w:lang w:val="en-US"/>
-        </w:rPr>
-        <w:t xml:space="preserve"> = </w:t>
-      </w:r>
-    </w:p>
-    <w:p>
-      <w:pPr>
-        <w:spacing w:after="120"/>
-        <w:rPr>
-          <w:sz w:val="18"/>
-          <w:szCs w:val="18"/>
-          <w:lang w:val="en-US"/>
+        </w:rPr>
+        <w:t xml:space="preserve">_lin_hyp = </w:t>
+      </w:r>
+      <w:r>
+        <w:rPr>
+          <w:sz w:val="18"/>
+          <w:szCs w:val="18"/>
+        </w:rPr>
+        <w:t xml:space="preserve">Potenza con le corone </w:t>
+      </w:r>
+      <w:r>
+        <w:rPr>
+          <w:sz w:val="18"/>
+          <w:szCs w:val="18"/>
+        </w:rPr>
+        <w:t>ipotetica;</w:t>
+      </w:r>
+    </w:p>
+    <w:p>
+      <w:pPr>
+        <w:spacing w:after="120"/>
+        <w:rPr>
+          <w:sz w:val="18"/>
+          <w:szCs w:val="18"/>
         </w:rPr>
       </w:pPr>
     </w:p>
